--- a/CSE_Directory/CSE_Assignments/CSE_4309-ML/Assignment8/answers.docx
+++ b/CSE_Directory/CSE_Assignments/CSE_4309-ML/Assignment8/answers.docx
@@ -28,7 +28,19 @@
         <w:rPr>
           <w:rFonts w:cstheme="minorHAnsi"/>
         </w:rPr>
-        <w:t>I know my results are wrong. I’m trying to find the bug in my code but I havn’t found it in the past 4 or so hours. I’m submitting this in the hopes to get some partial credit in case I can’t find the bug later.</w:t>
+        <w:t xml:space="preserve">The utilities is slightly off. Primarily in the bottom right corner of the results. The policy </w:t>
+      </w:r>
+      <w:r>
+        <w:rPr>
+          <w:rFonts w:cstheme="minorHAnsi"/>
+        </w:rPr>
+        <w:t>looks to be correct</w:t>
+      </w:r>
+      <w:r>
+        <w:rPr>
+          <w:rFonts w:cstheme="minorHAnsi"/>
+        </w:rPr>
+        <w:t>. I am still combing through my code to see if I can find a bug that would be causing this.</w:t>
       </w:r>
     </w:p>
     <w:p>
@@ -193,7 +205,7 @@
           <w:szCs w:val="20"/>
           <w14:ligatures w14:val="none"/>
         </w:rPr>
-        <w:t xml:space="preserve"> 0.254  0.402  0.678  1.000 </w:t>
+        <w:t xml:space="preserve"> 0.908  0.932  0.946  1.000 </w:t>
       </w:r>
     </w:p>
     <w:p>
@@ -235,7 +247,7 @@
           <w:szCs w:val="20"/>
           <w14:ligatures w14:val="none"/>
         </w:rPr>
-        <w:t xml:space="preserve"> 0.239  0.000  0.646 -1.000</w:t>
+        <w:t xml:space="preserve"> 0.893  0.000  0.851 -1.000</w:t>
       </w:r>
     </w:p>
     <w:p>
@@ -277,7 +289,7 @@
           <w:szCs w:val="20"/>
           <w14:ligatures w14:val="none"/>
         </w:rPr>
-        <w:t xml:space="preserve"> 0.226  0.239  0.480 -0.010</w:t>
+        <w:t xml:space="preserve"> 0.872  0.846  0.854  0.845</w:t>
       </w:r>
     </w:p>
     <w:p>
@@ -392,7 +404,7 @@
           <w:szCs w:val="20"/>
           <w14:ligatures w14:val="none"/>
         </w:rPr>
-        <w:t xml:space="preserve">     ^      ^      ^      o</w:t>
+        <w:t xml:space="preserve">     &gt;      &gt;      &gt;      o</w:t>
       </w:r>
     </w:p>
     <w:p>
@@ -434,7 +446,7 @@
           <w:szCs w:val="20"/>
           <w14:ligatures w14:val="none"/>
         </w:rPr>
-        <w:t xml:space="preserve">     ^      x      ^      o</w:t>
+        <w:t xml:space="preserve">     ^      x      &lt;      o</w:t>
       </w:r>
     </w:p>
     <w:p>
@@ -476,7 +488,7 @@
           <w:szCs w:val="20"/>
           <w14:ligatures w14:val="none"/>
         </w:rPr>
-        <w:t xml:space="preserve">     ^      ^      ^      ^</w:t>
+        <w:t xml:space="preserve">     ^      &lt;      ^      &lt;</w:t>
       </w:r>
     </w:p>
     <w:p>
@@ -549,7 +561,7 @@
           <w:szCs w:val="20"/>
           <w14:ligatures w14:val="none"/>
         </w:rPr>
-        <w:t>Active Q-Learning took 0.15 seconds to run.</w:t>
+        <w:t>Active Q-Learning took 0.16 seconds to run.</w:t>
       </w:r>
     </w:p>
     <w:p>
@@ -697,37 +709,6 @@
           <w:tab w:val="left" w:pos="14656"/>
         </w:tabs>
         <w:spacing w:after="0" w:line="240" w:lineRule="auto"/>
-        <w:rPr>
-          <w:rFonts w:eastAsia="Times New Roman" w:cstheme="minorHAnsi"/>
-          <w:color w:val="000000"/>
-          <w:kern w:val="0"/>
-          <w:sz w:val="20"/>
-          <w:szCs w:val="20"/>
-          <w14:ligatures w14:val="none"/>
-        </w:rPr>
-      </w:pPr>
-    </w:p>
-    <w:p>
-      <w:pPr>
-        <w:tabs>
-          <w:tab w:val="left" w:pos="916"/>
-          <w:tab w:val="left" w:pos="1832"/>
-          <w:tab w:val="left" w:pos="2748"/>
-          <w:tab w:val="left" w:pos="3664"/>
-          <w:tab w:val="left" w:pos="4580"/>
-          <w:tab w:val="left" w:pos="5496"/>
-          <w:tab w:val="left" w:pos="6412"/>
-          <w:tab w:val="left" w:pos="7328"/>
-          <w:tab w:val="left" w:pos="8244"/>
-          <w:tab w:val="left" w:pos="9160"/>
-          <w:tab w:val="left" w:pos="10076"/>
-          <w:tab w:val="left" w:pos="10992"/>
-          <w:tab w:val="left" w:pos="11908"/>
-          <w:tab w:val="left" w:pos="12824"/>
-          <w:tab w:val="left" w:pos="13740"/>
-          <w:tab w:val="left" w:pos="14656"/>
-        </w:tabs>
-        <w:spacing w:after="0" w:line="240" w:lineRule="auto"/>
         <w:jc w:val="center"/>
         <w:rPr>
           <w:rFonts w:eastAsia="Times New Roman" w:cstheme="minorHAnsi"/>
@@ -780,33 +761,33 @@
         <w:rPr>
           <w:rFonts w:cstheme="minorHAnsi"/>
         </w:rPr>
-        <w:t xml:space="preserve"> 0.481  0.617  0.758  1.000 </w:t>
-      </w:r>
-    </w:p>
-    <w:p>
-      <w:pPr>
-        <w:rPr>
-          <w:rFonts w:cstheme="minorHAnsi"/>
-        </w:rPr>
-      </w:pPr>
-      <w:r>
-        <w:rPr>
-          <w:rFonts w:cstheme="minorHAnsi"/>
-        </w:rPr>
-        <w:t xml:space="preserve"> 0.372  0.000  0.087 -1.000</w:t>
-      </w:r>
-    </w:p>
-    <w:p>
-      <w:pPr>
-        <w:rPr>
-          <w:rFonts w:cstheme="minorHAnsi"/>
-        </w:rPr>
-      </w:pPr>
-      <w:r>
-        <w:rPr>
-          <w:rFonts w:cstheme="minorHAnsi"/>
-        </w:rPr>
-        <w:t xml:space="preserve"> 0.252 -0.024  0.022 -0.038</w:t>
+        <w:t xml:space="preserve"> 0.518  0.659  0.806  1.000 </w:t>
+      </w:r>
+    </w:p>
+    <w:p>
+      <w:pPr>
+        <w:rPr>
+          <w:rFonts w:cstheme="minorHAnsi"/>
+        </w:rPr>
+      </w:pPr>
+      <w:r>
+        <w:rPr>
+          <w:rFonts w:cstheme="minorHAnsi"/>
+        </w:rPr>
+        <w:t xml:space="preserve"> 0.406  0.000  0.598 -1.000</w:t>
+      </w:r>
+    </w:p>
+    <w:p>
+      <w:pPr>
+        <w:rPr>
+          <w:rFonts w:cstheme="minorHAnsi"/>
+        </w:rPr>
+      </w:pPr>
+      <w:r>
+        <w:rPr>
+          <w:rFonts w:cstheme="minorHAnsi"/>
+        </w:rPr>
+        <w:t xml:space="preserve"> 0.311  0.343  0.445  0.307</w:t>
       </w:r>
     </w:p>
     <w:p>
@@ -865,27 +846,27 @@
         <w:rPr>
           <w:rFonts w:cstheme="minorHAnsi"/>
         </w:rPr>
-        <w:t xml:space="preserve">     ^      &gt;      ^      ^</w:t>
-      </w:r>
-    </w:p>
-    <w:p>
-      <w:pPr>
-        <w:rPr>
-          <w:rFonts w:cstheme="minorHAnsi"/>
-        </w:rPr>
-      </w:pPr>
-    </w:p>
-    <w:p>
-      <w:pPr>
-        <w:rPr>
-          <w:rFonts w:cstheme="minorHAnsi"/>
-        </w:rPr>
-      </w:pPr>
-      <w:r>
-        <w:rPr>
-          <w:rFonts w:cstheme="minorHAnsi"/>
-        </w:rPr>
-        <w:t>Active Q-Learning took 49.70 seconds to run.</w:t>
+        <w:t xml:space="preserve">     ^      &gt;      ^      &lt;</w:t>
+      </w:r>
+    </w:p>
+    <w:p>
+      <w:pPr>
+        <w:rPr>
+          <w:rFonts w:cstheme="minorHAnsi"/>
+        </w:rPr>
+      </w:pPr>
+    </w:p>
+    <w:p>
+      <w:pPr>
+        <w:rPr>
+          <w:rFonts w:cstheme="minorHAnsi"/>
+        </w:rPr>
+      </w:pPr>
+      <w:r>
+        <w:rPr>
+          <w:rFonts w:cstheme="minorHAnsi"/>
+        </w:rPr>
+        <w:t>Active Q-Learning took 50.12 seconds to run.</w:t>
       </w:r>
     </w:p>
     <w:sectPr>

--- a/CSE_Directory/CSE_Assignments/CSE_4309-ML/Assignment8/answers.docx
+++ b/CSE_Directory/CSE_Assignments/CSE_4309-ML/Assignment8/answers.docx
@@ -6,11 +6,15 @@
       <w:pPr>
         <w:rPr>
           <w:rFonts w:cstheme="minorHAnsi"/>
-        </w:rPr>
-      </w:pPr>
-      <w:r>
-        <w:rPr>
-          <w:rFonts w:cstheme="minorHAnsi"/>
+          <w:sz w:val="24"/>
+          <w:szCs w:val="24"/>
+        </w:rPr>
+      </w:pPr>
+      <w:r>
+        <w:rPr>
+          <w:rFonts w:cstheme="minorHAnsi"/>
+          <w:sz w:val="24"/>
+          <w:szCs w:val="24"/>
         </w:rPr>
         <w:t>Task 1</w:t>
       </w:r>
@@ -22,31 +26,570 @@
         </w:pBdr>
         <w:rPr>
           <w:rFonts w:cstheme="minorHAnsi"/>
-        </w:rPr>
-      </w:pPr>
-      <w:r>
-        <w:rPr>
-          <w:rFonts w:cstheme="minorHAnsi"/>
-        </w:rPr>
-        <w:t xml:space="preserve">The utilities is slightly off. Primarily in the bottom right corner of the results. The policy </w:t>
-      </w:r>
-      <w:r>
-        <w:rPr>
-          <w:rFonts w:cstheme="minorHAnsi"/>
-        </w:rPr>
-        <w:t>looks to be correct</w:t>
-      </w:r>
-      <w:r>
-        <w:rPr>
-          <w:rFonts w:cstheme="minorHAnsi"/>
-        </w:rPr>
-        <w:t>. I am still combing through my code to see if I can find a bug that would be causing this.</w:t>
-      </w:r>
-    </w:p>
-    <w:p>
-      <w:pPr>
-        <w:rPr>
-          <w:rFonts w:cstheme="minorHAnsi"/>
+          <w:sz w:val="24"/>
+          <w:szCs w:val="24"/>
+        </w:rPr>
+      </w:pPr>
+      <w:r>
+        <w:rPr>
+          <w:rFonts w:cstheme="minorHAnsi"/>
+          <w:sz w:val="24"/>
+          <w:szCs w:val="24"/>
+        </w:rPr>
+        <w:t>I would like to note,</w:t>
+      </w:r>
+      <w:r>
+        <w:rPr>
+          <w:rFonts w:cstheme="minorHAnsi"/>
+          <w:sz w:val="24"/>
+          <w:szCs w:val="24"/>
+        </w:rPr>
+        <w:t xml:space="preserve"> the assignment says to treat uninitialized Q values as 0 but this gives wrong results for utilities. The utility function is ultimately a max function, and a max function between ntr=-0.04 and 0 will return 0 when ntr would be more accurate. I made this change in the code and got much more accurate results. I set the default Q value for utility only to -1 because it doesn’t know if it is able to reach a terminal state.</w:t>
+      </w:r>
+      <w:r>
+        <w:rPr>
+          <w:rFonts w:cstheme="minorHAnsi"/>
+          <w:sz w:val="24"/>
+          <w:szCs w:val="24"/>
+        </w:rPr>
+        <w:t xml:space="preserve"> Any significantly negative value </w:t>
+      </w:r>
+      <w:r>
+        <w:rPr>
+          <w:rFonts w:cstheme="minorHAnsi"/>
+          <w:sz w:val="24"/>
+          <w:szCs w:val="24"/>
+        </w:rPr>
+        <w:t>works the exact same. Q values everywhere else have a default value of 0 as defined in the assignment description.</w:t>
+      </w:r>
+    </w:p>
+    <w:p>
+      <w:pPr>
+        <w:jc w:val="center"/>
+        <w:rPr>
+          <w:rFonts w:eastAsia="Times New Roman" w:cstheme="minorHAnsi"/>
+          <w:b/>
+          <w:bCs/>
+          <w:color w:val="000000"/>
+          <w:kern w:val="0"/>
+          <w:sz w:val="24"/>
+          <w:szCs w:val="24"/>
+          <w14:ligatures w14:val="none"/>
+        </w:rPr>
+      </w:pPr>
+      <w:r>
+        <w:rPr>
+          <w:rFonts w:eastAsia="Times New Roman" w:cstheme="minorHAnsi"/>
+          <w:b/>
+          <w:bCs/>
+          <w:color w:val="000000"/>
+          <w:kern w:val="0"/>
+          <w:sz w:val="24"/>
+          <w:szCs w:val="24"/>
+          <w14:ligatures w14:val="none"/>
+        </w:rPr>
+        <w:t>AgentModel_Q_Learning("environment2.txt", -0.01, 0.99, 10000, 1000)</w:t>
+      </w:r>
+    </w:p>
+    <w:p>
+      <w:pPr>
+        <w:tabs>
+          <w:tab w:val="left" w:pos="916"/>
+          <w:tab w:val="left" w:pos="1832"/>
+          <w:tab w:val="left" w:pos="2748"/>
+          <w:tab w:val="left" w:pos="3664"/>
+          <w:tab w:val="left" w:pos="4580"/>
+          <w:tab w:val="left" w:pos="5496"/>
+          <w:tab w:val="left" w:pos="6412"/>
+          <w:tab w:val="left" w:pos="7328"/>
+          <w:tab w:val="left" w:pos="8244"/>
+          <w:tab w:val="left" w:pos="9160"/>
+          <w:tab w:val="left" w:pos="10076"/>
+          <w:tab w:val="left" w:pos="10992"/>
+          <w:tab w:val="left" w:pos="11908"/>
+          <w:tab w:val="left" w:pos="12824"/>
+          <w:tab w:val="left" w:pos="13740"/>
+          <w:tab w:val="left" w:pos="14656"/>
+        </w:tabs>
+        <w:spacing w:after="0" w:line="240" w:lineRule="auto"/>
+        <w:rPr>
+          <w:rFonts w:eastAsia="Times New Roman" w:cstheme="minorHAnsi"/>
+          <w:color w:val="000000"/>
+          <w:kern w:val="0"/>
+          <w:sz w:val="24"/>
+          <w:szCs w:val="24"/>
+          <w14:ligatures w14:val="none"/>
+        </w:rPr>
+      </w:pPr>
+    </w:p>
+    <w:p>
+      <w:pPr>
+        <w:tabs>
+          <w:tab w:val="left" w:pos="916"/>
+          <w:tab w:val="left" w:pos="1832"/>
+          <w:tab w:val="left" w:pos="2748"/>
+          <w:tab w:val="left" w:pos="3664"/>
+          <w:tab w:val="left" w:pos="4580"/>
+          <w:tab w:val="left" w:pos="5496"/>
+          <w:tab w:val="left" w:pos="6412"/>
+          <w:tab w:val="left" w:pos="7328"/>
+          <w:tab w:val="left" w:pos="8244"/>
+          <w:tab w:val="left" w:pos="9160"/>
+          <w:tab w:val="left" w:pos="10076"/>
+          <w:tab w:val="left" w:pos="10992"/>
+          <w:tab w:val="left" w:pos="11908"/>
+          <w:tab w:val="left" w:pos="12824"/>
+          <w:tab w:val="left" w:pos="13740"/>
+          <w:tab w:val="left" w:pos="14656"/>
+        </w:tabs>
+        <w:spacing w:after="0" w:line="240" w:lineRule="auto"/>
+        <w:rPr>
+          <w:rFonts w:eastAsia="Times New Roman" w:cstheme="minorHAnsi"/>
+          <w:color w:val="000000"/>
+          <w:kern w:val="0"/>
+          <w:sz w:val="24"/>
+          <w:szCs w:val="24"/>
+          <w14:ligatures w14:val="none"/>
+        </w:rPr>
+      </w:pPr>
+      <w:r>
+        <w:rPr>
+          <w:rFonts w:eastAsia="Times New Roman" w:cstheme="minorHAnsi"/>
+          <w:color w:val="000000"/>
+          <w:kern w:val="0"/>
+          <w:sz w:val="24"/>
+          <w:szCs w:val="24"/>
+          <w14:ligatures w14:val="none"/>
+        </w:rPr>
+        <w:t>utilities:</w:t>
+      </w:r>
+    </w:p>
+    <w:p>
+      <w:pPr>
+        <w:tabs>
+          <w:tab w:val="left" w:pos="916"/>
+          <w:tab w:val="left" w:pos="1832"/>
+          <w:tab w:val="left" w:pos="2748"/>
+          <w:tab w:val="left" w:pos="3664"/>
+          <w:tab w:val="left" w:pos="4580"/>
+          <w:tab w:val="left" w:pos="5496"/>
+          <w:tab w:val="left" w:pos="6412"/>
+          <w:tab w:val="left" w:pos="7328"/>
+          <w:tab w:val="left" w:pos="8244"/>
+          <w:tab w:val="left" w:pos="9160"/>
+          <w:tab w:val="left" w:pos="10076"/>
+          <w:tab w:val="left" w:pos="10992"/>
+          <w:tab w:val="left" w:pos="11908"/>
+          <w:tab w:val="left" w:pos="12824"/>
+          <w:tab w:val="left" w:pos="13740"/>
+          <w:tab w:val="left" w:pos="14656"/>
+        </w:tabs>
+        <w:spacing w:after="0" w:line="240" w:lineRule="auto"/>
+        <w:rPr>
+          <w:rFonts w:eastAsia="Times New Roman" w:cstheme="minorHAnsi"/>
+          <w:color w:val="000000"/>
+          <w:kern w:val="0"/>
+          <w:sz w:val="24"/>
+          <w:szCs w:val="24"/>
+          <w14:ligatures w14:val="none"/>
+        </w:rPr>
+      </w:pPr>
+      <w:r>
+        <w:rPr>
+          <w:rFonts w:eastAsia="Times New Roman" w:cstheme="minorHAnsi"/>
+          <w:color w:val="000000"/>
+          <w:kern w:val="0"/>
+          <w:sz w:val="24"/>
+          <w:szCs w:val="24"/>
+          <w14:ligatures w14:val="none"/>
+        </w:rPr>
+        <w:t xml:space="preserve"> 0.923  0.955  0.977  1.000 </w:t>
+      </w:r>
+    </w:p>
+    <w:p>
+      <w:pPr>
+        <w:tabs>
+          <w:tab w:val="left" w:pos="916"/>
+          <w:tab w:val="left" w:pos="1832"/>
+          <w:tab w:val="left" w:pos="2748"/>
+          <w:tab w:val="left" w:pos="3664"/>
+          <w:tab w:val="left" w:pos="4580"/>
+          <w:tab w:val="left" w:pos="5496"/>
+          <w:tab w:val="left" w:pos="6412"/>
+          <w:tab w:val="left" w:pos="7328"/>
+          <w:tab w:val="left" w:pos="8244"/>
+          <w:tab w:val="left" w:pos="9160"/>
+          <w:tab w:val="left" w:pos="10076"/>
+          <w:tab w:val="left" w:pos="10992"/>
+          <w:tab w:val="left" w:pos="11908"/>
+          <w:tab w:val="left" w:pos="12824"/>
+          <w:tab w:val="left" w:pos="13740"/>
+          <w:tab w:val="left" w:pos="14656"/>
+        </w:tabs>
+        <w:spacing w:after="0" w:line="240" w:lineRule="auto"/>
+        <w:rPr>
+          <w:rFonts w:eastAsia="Times New Roman" w:cstheme="minorHAnsi"/>
+          <w:color w:val="000000"/>
+          <w:kern w:val="0"/>
+          <w:sz w:val="24"/>
+          <w:szCs w:val="24"/>
+          <w14:ligatures w14:val="none"/>
+        </w:rPr>
+      </w:pPr>
+      <w:r>
+        <w:rPr>
+          <w:rFonts w:eastAsia="Times New Roman" w:cstheme="minorHAnsi"/>
+          <w:color w:val="000000"/>
+          <w:kern w:val="0"/>
+          <w:sz w:val="24"/>
+          <w:szCs w:val="24"/>
+          <w14:ligatures w14:val="none"/>
+        </w:rPr>
+        <w:t xml:space="preserve"> 0.901  0.000  0.881 -1.000</w:t>
+      </w:r>
+    </w:p>
+    <w:p>
+      <w:pPr>
+        <w:tabs>
+          <w:tab w:val="left" w:pos="916"/>
+          <w:tab w:val="left" w:pos="1832"/>
+          <w:tab w:val="left" w:pos="2748"/>
+          <w:tab w:val="left" w:pos="3664"/>
+          <w:tab w:val="left" w:pos="4580"/>
+          <w:tab w:val="left" w:pos="5496"/>
+          <w:tab w:val="left" w:pos="6412"/>
+          <w:tab w:val="left" w:pos="7328"/>
+          <w:tab w:val="left" w:pos="8244"/>
+          <w:tab w:val="left" w:pos="9160"/>
+          <w:tab w:val="left" w:pos="10076"/>
+          <w:tab w:val="left" w:pos="10992"/>
+          <w:tab w:val="left" w:pos="11908"/>
+          <w:tab w:val="left" w:pos="12824"/>
+          <w:tab w:val="left" w:pos="13740"/>
+          <w:tab w:val="left" w:pos="14656"/>
+        </w:tabs>
+        <w:spacing w:after="0" w:line="240" w:lineRule="auto"/>
+        <w:rPr>
+          <w:rFonts w:eastAsia="Times New Roman" w:cstheme="minorHAnsi"/>
+          <w:color w:val="000000"/>
+          <w:kern w:val="0"/>
+          <w:sz w:val="24"/>
+          <w:szCs w:val="24"/>
+          <w14:ligatures w14:val="none"/>
+        </w:rPr>
+      </w:pPr>
+      <w:r>
+        <w:rPr>
+          <w:rFonts w:eastAsia="Times New Roman" w:cstheme="minorHAnsi"/>
+          <w:color w:val="000000"/>
+          <w:kern w:val="0"/>
+          <w:sz w:val="24"/>
+          <w:szCs w:val="24"/>
+          <w14:ligatures w14:val="none"/>
+        </w:rPr>
+        <w:t xml:space="preserve"> 0.870  0.847  0.858  0.830</w:t>
+      </w:r>
+    </w:p>
+    <w:p>
+      <w:pPr>
+        <w:tabs>
+          <w:tab w:val="left" w:pos="916"/>
+          <w:tab w:val="left" w:pos="1832"/>
+          <w:tab w:val="left" w:pos="2748"/>
+          <w:tab w:val="left" w:pos="3664"/>
+          <w:tab w:val="left" w:pos="4580"/>
+          <w:tab w:val="left" w:pos="5496"/>
+          <w:tab w:val="left" w:pos="6412"/>
+          <w:tab w:val="left" w:pos="7328"/>
+          <w:tab w:val="left" w:pos="8244"/>
+          <w:tab w:val="left" w:pos="9160"/>
+          <w:tab w:val="left" w:pos="10076"/>
+          <w:tab w:val="left" w:pos="10992"/>
+          <w:tab w:val="left" w:pos="11908"/>
+          <w:tab w:val="left" w:pos="12824"/>
+          <w:tab w:val="left" w:pos="13740"/>
+          <w:tab w:val="left" w:pos="14656"/>
+        </w:tabs>
+        <w:spacing w:after="0" w:line="240" w:lineRule="auto"/>
+        <w:rPr>
+          <w:rFonts w:eastAsia="Times New Roman" w:cstheme="minorHAnsi"/>
+          <w:color w:val="000000"/>
+          <w:kern w:val="0"/>
+          <w:sz w:val="24"/>
+          <w:szCs w:val="24"/>
+          <w14:ligatures w14:val="none"/>
+        </w:rPr>
+      </w:pPr>
+    </w:p>
+    <w:p>
+      <w:pPr>
+        <w:tabs>
+          <w:tab w:val="left" w:pos="916"/>
+          <w:tab w:val="left" w:pos="1832"/>
+          <w:tab w:val="left" w:pos="2748"/>
+          <w:tab w:val="left" w:pos="3664"/>
+          <w:tab w:val="left" w:pos="4580"/>
+          <w:tab w:val="left" w:pos="5496"/>
+          <w:tab w:val="left" w:pos="6412"/>
+          <w:tab w:val="left" w:pos="7328"/>
+          <w:tab w:val="left" w:pos="8244"/>
+          <w:tab w:val="left" w:pos="9160"/>
+          <w:tab w:val="left" w:pos="10076"/>
+          <w:tab w:val="left" w:pos="10992"/>
+          <w:tab w:val="left" w:pos="11908"/>
+          <w:tab w:val="left" w:pos="12824"/>
+          <w:tab w:val="left" w:pos="13740"/>
+          <w:tab w:val="left" w:pos="14656"/>
+        </w:tabs>
+        <w:spacing w:after="0" w:line="240" w:lineRule="auto"/>
+        <w:rPr>
+          <w:rFonts w:eastAsia="Times New Roman" w:cstheme="minorHAnsi"/>
+          <w:color w:val="000000"/>
+          <w:kern w:val="0"/>
+          <w:sz w:val="24"/>
+          <w:szCs w:val="24"/>
+          <w14:ligatures w14:val="none"/>
+        </w:rPr>
+      </w:pPr>
+      <w:r>
+        <w:rPr>
+          <w:rFonts w:eastAsia="Times New Roman" w:cstheme="minorHAnsi"/>
+          <w:color w:val="000000"/>
+          <w:kern w:val="0"/>
+          <w:sz w:val="24"/>
+          <w:szCs w:val="24"/>
+          <w14:ligatures w14:val="none"/>
+        </w:rPr>
+        <w:t>policy:</w:t>
+      </w:r>
+    </w:p>
+    <w:p>
+      <w:pPr>
+        <w:tabs>
+          <w:tab w:val="left" w:pos="916"/>
+          <w:tab w:val="left" w:pos="1832"/>
+          <w:tab w:val="left" w:pos="2748"/>
+          <w:tab w:val="left" w:pos="3664"/>
+          <w:tab w:val="left" w:pos="4580"/>
+          <w:tab w:val="left" w:pos="5496"/>
+          <w:tab w:val="left" w:pos="6412"/>
+          <w:tab w:val="left" w:pos="7328"/>
+          <w:tab w:val="left" w:pos="8244"/>
+          <w:tab w:val="left" w:pos="9160"/>
+          <w:tab w:val="left" w:pos="10076"/>
+          <w:tab w:val="left" w:pos="10992"/>
+          <w:tab w:val="left" w:pos="11908"/>
+          <w:tab w:val="left" w:pos="12824"/>
+          <w:tab w:val="left" w:pos="13740"/>
+          <w:tab w:val="left" w:pos="14656"/>
+        </w:tabs>
+        <w:spacing w:after="0" w:line="240" w:lineRule="auto"/>
+        <w:rPr>
+          <w:rFonts w:eastAsia="Times New Roman" w:cstheme="minorHAnsi"/>
+          <w:color w:val="000000"/>
+          <w:kern w:val="0"/>
+          <w:sz w:val="24"/>
+          <w:szCs w:val="24"/>
+          <w14:ligatures w14:val="none"/>
+        </w:rPr>
+      </w:pPr>
+      <w:r>
+        <w:rPr>
+          <w:rFonts w:eastAsia="Times New Roman" w:cstheme="minorHAnsi"/>
+          <w:color w:val="000000"/>
+          <w:kern w:val="0"/>
+          <w:sz w:val="24"/>
+          <w:szCs w:val="24"/>
+          <w14:ligatures w14:val="none"/>
+        </w:rPr>
+        <w:t xml:space="preserve">     &gt;      &gt;      &gt;      o</w:t>
+      </w:r>
+    </w:p>
+    <w:p>
+      <w:pPr>
+        <w:tabs>
+          <w:tab w:val="left" w:pos="916"/>
+          <w:tab w:val="left" w:pos="1832"/>
+          <w:tab w:val="left" w:pos="2748"/>
+          <w:tab w:val="left" w:pos="3664"/>
+          <w:tab w:val="left" w:pos="4580"/>
+          <w:tab w:val="left" w:pos="5496"/>
+          <w:tab w:val="left" w:pos="6412"/>
+          <w:tab w:val="left" w:pos="7328"/>
+          <w:tab w:val="left" w:pos="8244"/>
+          <w:tab w:val="left" w:pos="9160"/>
+          <w:tab w:val="left" w:pos="10076"/>
+          <w:tab w:val="left" w:pos="10992"/>
+          <w:tab w:val="left" w:pos="11908"/>
+          <w:tab w:val="left" w:pos="12824"/>
+          <w:tab w:val="left" w:pos="13740"/>
+          <w:tab w:val="left" w:pos="14656"/>
+        </w:tabs>
+        <w:spacing w:after="0" w:line="240" w:lineRule="auto"/>
+        <w:rPr>
+          <w:rFonts w:eastAsia="Times New Roman" w:cstheme="minorHAnsi"/>
+          <w:color w:val="000000"/>
+          <w:kern w:val="0"/>
+          <w:sz w:val="24"/>
+          <w:szCs w:val="24"/>
+          <w14:ligatures w14:val="none"/>
+        </w:rPr>
+      </w:pPr>
+      <w:r>
+        <w:rPr>
+          <w:rFonts w:eastAsia="Times New Roman" w:cstheme="minorHAnsi"/>
+          <w:color w:val="000000"/>
+          <w:kern w:val="0"/>
+          <w:sz w:val="24"/>
+          <w:szCs w:val="24"/>
+          <w14:ligatures w14:val="none"/>
+        </w:rPr>
+        <w:t xml:space="preserve">     ^      x      &lt;      o</w:t>
+      </w:r>
+    </w:p>
+    <w:p>
+      <w:pPr>
+        <w:tabs>
+          <w:tab w:val="left" w:pos="916"/>
+          <w:tab w:val="left" w:pos="1832"/>
+          <w:tab w:val="left" w:pos="2748"/>
+          <w:tab w:val="left" w:pos="3664"/>
+          <w:tab w:val="left" w:pos="4580"/>
+          <w:tab w:val="left" w:pos="5496"/>
+          <w:tab w:val="left" w:pos="6412"/>
+          <w:tab w:val="left" w:pos="7328"/>
+          <w:tab w:val="left" w:pos="8244"/>
+          <w:tab w:val="left" w:pos="9160"/>
+          <w:tab w:val="left" w:pos="10076"/>
+          <w:tab w:val="left" w:pos="10992"/>
+          <w:tab w:val="left" w:pos="11908"/>
+          <w:tab w:val="left" w:pos="12824"/>
+          <w:tab w:val="left" w:pos="13740"/>
+          <w:tab w:val="left" w:pos="14656"/>
+        </w:tabs>
+        <w:spacing w:after="0" w:line="240" w:lineRule="auto"/>
+        <w:rPr>
+          <w:rFonts w:eastAsia="Times New Roman" w:cstheme="minorHAnsi"/>
+          <w:color w:val="000000"/>
+          <w:kern w:val="0"/>
+          <w:sz w:val="24"/>
+          <w:szCs w:val="24"/>
+          <w14:ligatures w14:val="none"/>
+        </w:rPr>
+      </w:pPr>
+      <w:r>
+        <w:rPr>
+          <w:rFonts w:eastAsia="Times New Roman" w:cstheme="minorHAnsi"/>
+          <w:color w:val="000000"/>
+          <w:kern w:val="0"/>
+          <w:sz w:val="24"/>
+          <w:szCs w:val="24"/>
+          <w14:ligatures w14:val="none"/>
+        </w:rPr>
+        <w:t xml:space="preserve">     ^      &lt;      ^      &lt;</w:t>
+      </w:r>
+    </w:p>
+    <w:p>
+      <w:pPr>
+        <w:tabs>
+          <w:tab w:val="left" w:pos="916"/>
+          <w:tab w:val="left" w:pos="1832"/>
+          <w:tab w:val="left" w:pos="2748"/>
+          <w:tab w:val="left" w:pos="3664"/>
+          <w:tab w:val="left" w:pos="4580"/>
+          <w:tab w:val="left" w:pos="5496"/>
+          <w:tab w:val="left" w:pos="6412"/>
+          <w:tab w:val="left" w:pos="7328"/>
+          <w:tab w:val="left" w:pos="8244"/>
+          <w:tab w:val="left" w:pos="9160"/>
+          <w:tab w:val="left" w:pos="10076"/>
+          <w:tab w:val="left" w:pos="10992"/>
+          <w:tab w:val="left" w:pos="11908"/>
+          <w:tab w:val="left" w:pos="12824"/>
+          <w:tab w:val="left" w:pos="13740"/>
+          <w:tab w:val="left" w:pos="14656"/>
+        </w:tabs>
+        <w:spacing w:after="0" w:line="240" w:lineRule="auto"/>
+        <w:rPr>
+          <w:rFonts w:eastAsia="Times New Roman" w:cstheme="minorHAnsi"/>
+          <w:color w:val="000000"/>
+          <w:kern w:val="0"/>
+          <w:sz w:val="24"/>
+          <w:szCs w:val="24"/>
+          <w14:ligatures w14:val="none"/>
+        </w:rPr>
+      </w:pPr>
+    </w:p>
+    <w:p>
+      <w:pPr>
+        <w:tabs>
+          <w:tab w:val="left" w:pos="916"/>
+          <w:tab w:val="left" w:pos="1832"/>
+          <w:tab w:val="left" w:pos="2748"/>
+          <w:tab w:val="left" w:pos="3664"/>
+          <w:tab w:val="left" w:pos="4580"/>
+          <w:tab w:val="left" w:pos="5496"/>
+          <w:tab w:val="left" w:pos="6412"/>
+          <w:tab w:val="left" w:pos="7328"/>
+          <w:tab w:val="left" w:pos="8244"/>
+          <w:tab w:val="left" w:pos="9160"/>
+          <w:tab w:val="left" w:pos="10076"/>
+          <w:tab w:val="left" w:pos="10992"/>
+          <w:tab w:val="left" w:pos="11908"/>
+          <w:tab w:val="left" w:pos="12824"/>
+          <w:tab w:val="left" w:pos="13740"/>
+          <w:tab w:val="left" w:pos="14656"/>
+        </w:tabs>
+        <w:spacing w:after="0" w:line="240" w:lineRule="auto"/>
+        <w:rPr>
+          <w:rFonts w:eastAsia="Times New Roman" w:cstheme="minorHAnsi"/>
+          <w:color w:val="000000"/>
+          <w:kern w:val="0"/>
+          <w:sz w:val="24"/>
+          <w:szCs w:val="24"/>
+          <w14:ligatures w14:val="none"/>
+        </w:rPr>
+      </w:pPr>
+      <w:r>
+        <w:rPr>
+          <w:rFonts w:eastAsia="Times New Roman" w:cstheme="minorHAnsi"/>
+          <w:color w:val="000000"/>
+          <w:kern w:val="0"/>
+          <w:sz w:val="24"/>
+          <w:szCs w:val="24"/>
+          <w14:ligatures w14:val="none"/>
+        </w:rPr>
+        <w:t>Active Q-Learning took 0.25 seconds to run.</w:t>
+      </w:r>
+    </w:p>
+    <w:p>
+      <w:pPr>
+        <w:tabs>
+          <w:tab w:val="left" w:pos="916"/>
+          <w:tab w:val="left" w:pos="1832"/>
+          <w:tab w:val="left" w:pos="2748"/>
+          <w:tab w:val="left" w:pos="3664"/>
+          <w:tab w:val="left" w:pos="4580"/>
+          <w:tab w:val="left" w:pos="5496"/>
+          <w:tab w:val="left" w:pos="6412"/>
+          <w:tab w:val="left" w:pos="7328"/>
+          <w:tab w:val="left" w:pos="8244"/>
+          <w:tab w:val="left" w:pos="9160"/>
+          <w:tab w:val="left" w:pos="10076"/>
+          <w:tab w:val="left" w:pos="10992"/>
+          <w:tab w:val="left" w:pos="11908"/>
+          <w:tab w:val="left" w:pos="12824"/>
+          <w:tab w:val="left" w:pos="13740"/>
+          <w:tab w:val="left" w:pos="14656"/>
+        </w:tabs>
+        <w:spacing w:after="0" w:line="240" w:lineRule="auto"/>
+        <w:rPr>
+          <w:rFonts w:eastAsia="Times New Roman" w:cstheme="minorHAnsi"/>
+          <w:color w:val="000000"/>
+          <w:kern w:val="0"/>
+          <w:sz w:val="24"/>
+          <w:szCs w:val="24"/>
+          <w14:ligatures w14:val="none"/>
         </w:rPr>
       </w:pPr>
     </w:p>
@@ -74,764 +617,162 @@
         <w:jc w:val="center"/>
         <w:rPr>
           <w:rFonts w:eastAsia="Times New Roman" w:cstheme="minorHAnsi"/>
-          <w:color w:val="000000"/>
-          <w:kern w:val="0"/>
-          <w:sz w:val="20"/>
-          <w:szCs w:val="20"/>
-          <w14:ligatures w14:val="none"/>
-        </w:rPr>
-      </w:pPr>
-      <w:r>
-        <w:rPr>
-          <w:rFonts w:eastAsia="Times New Roman" w:cstheme="minorHAnsi"/>
-          <w:color w:val="000000"/>
-          <w:kern w:val="0"/>
-          <w:sz w:val="20"/>
-          <w:szCs w:val="20"/>
-          <w14:ligatures w14:val="none"/>
-        </w:rPr>
-        <w:t>AgentModel_Q_Learning("environment2.txt", -0.01, 0.99, 10000, 1000)</w:t>
-      </w:r>
-    </w:p>
-    <w:p>
-      <w:pPr>
-        <w:tabs>
-          <w:tab w:val="left" w:pos="916"/>
-          <w:tab w:val="left" w:pos="1832"/>
-          <w:tab w:val="left" w:pos="2748"/>
-          <w:tab w:val="left" w:pos="3664"/>
-          <w:tab w:val="left" w:pos="4580"/>
-          <w:tab w:val="left" w:pos="5496"/>
-          <w:tab w:val="left" w:pos="6412"/>
-          <w:tab w:val="left" w:pos="7328"/>
-          <w:tab w:val="left" w:pos="8244"/>
-          <w:tab w:val="left" w:pos="9160"/>
-          <w:tab w:val="left" w:pos="10076"/>
-          <w:tab w:val="left" w:pos="10992"/>
-          <w:tab w:val="left" w:pos="11908"/>
-          <w:tab w:val="left" w:pos="12824"/>
-          <w:tab w:val="left" w:pos="13740"/>
-          <w:tab w:val="left" w:pos="14656"/>
-        </w:tabs>
-        <w:spacing w:after="0" w:line="240" w:lineRule="auto"/>
-        <w:rPr>
-          <w:rFonts w:eastAsia="Times New Roman" w:cstheme="minorHAnsi"/>
-          <w:color w:val="000000"/>
-          <w:kern w:val="0"/>
-          <w:sz w:val="20"/>
-          <w:szCs w:val="20"/>
-          <w14:ligatures w14:val="none"/>
-        </w:rPr>
-      </w:pPr>
-    </w:p>
-    <w:p>
-      <w:pPr>
-        <w:tabs>
-          <w:tab w:val="left" w:pos="916"/>
-          <w:tab w:val="left" w:pos="1832"/>
-          <w:tab w:val="left" w:pos="2748"/>
-          <w:tab w:val="left" w:pos="3664"/>
-          <w:tab w:val="left" w:pos="4580"/>
-          <w:tab w:val="left" w:pos="5496"/>
-          <w:tab w:val="left" w:pos="6412"/>
-          <w:tab w:val="left" w:pos="7328"/>
-          <w:tab w:val="left" w:pos="8244"/>
-          <w:tab w:val="left" w:pos="9160"/>
-          <w:tab w:val="left" w:pos="10076"/>
-          <w:tab w:val="left" w:pos="10992"/>
-          <w:tab w:val="left" w:pos="11908"/>
-          <w:tab w:val="left" w:pos="12824"/>
-          <w:tab w:val="left" w:pos="13740"/>
-          <w:tab w:val="left" w:pos="14656"/>
-        </w:tabs>
-        <w:spacing w:after="0" w:line="240" w:lineRule="auto"/>
-        <w:rPr>
-          <w:rFonts w:eastAsia="Times New Roman" w:cstheme="minorHAnsi"/>
-          <w:color w:val="000000"/>
-          <w:kern w:val="0"/>
-          <w:sz w:val="20"/>
-          <w:szCs w:val="20"/>
-          <w14:ligatures w14:val="none"/>
-        </w:rPr>
-      </w:pPr>
-      <w:r>
-        <w:rPr>
-          <w:rFonts w:eastAsia="Times New Roman" w:cstheme="minorHAnsi"/>
-          <w:color w:val="000000"/>
-          <w:kern w:val="0"/>
-          <w:sz w:val="20"/>
-          <w:szCs w:val="20"/>
-          <w14:ligatures w14:val="none"/>
+          <w:b/>
+          <w:bCs/>
+          <w:color w:val="000000"/>
+          <w:kern w:val="0"/>
+          <w:sz w:val="24"/>
+          <w:szCs w:val="24"/>
+          <w14:ligatures w14:val="none"/>
+        </w:rPr>
+      </w:pPr>
+      <w:r>
+        <w:rPr>
+          <w:rFonts w:eastAsia="Times New Roman" w:cstheme="minorHAnsi"/>
+          <w:b/>
+          <w:bCs/>
+          <w:color w:val="000000"/>
+          <w:kern w:val="0"/>
+          <w:sz w:val="24"/>
+          <w:szCs w:val="24"/>
+          <w14:ligatures w14:val="none"/>
+        </w:rPr>
+        <w:t>AgentModel_Q_Learning("environment2.txt", -0.04, 0.9, 3000000, 50000)</w:t>
+      </w:r>
+    </w:p>
+    <w:p>
+      <w:pPr>
+        <w:rPr>
+          <w:rFonts w:cstheme="minorHAnsi"/>
+          <w:sz w:val="24"/>
+          <w:szCs w:val="24"/>
+        </w:rPr>
+      </w:pPr>
+    </w:p>
+    <w:p>
+      <w:pPr>
+        <w:rPr>
+          <w:rFonts w:cstheme="minorHAnsi"/>
+          <w:sz w:val="24"/>
+          <w:szCs w:val="24"/>
+        </w:rPr>
+      </w:pPr>
+      <w:r>
+        <w:rPr>
+          <w:rFonts w:cstheme="minorHAnsi"/>
+          <w:sz w:val="24"/>
+          <w:szCs w:val="24"/>
         </w:rPr>
         <w:t>utilities:</w:t>
       </w:r>
     </w:p>
     <w:p>
       <w:pPr>
-        <w:tabs>
-          <w:tab w:val="left" w:pos="916"/>
-          <w:tab w:val="left" w:pos="1832"/>
-          <w:tab w:val="left" w:pos="2748"/>
-          <w:tab w:val="left" w:pos="3664"/>
-          <w:tab w:val="left" w:pos="4580"/>
-          <w:tab w:val="left" w:pos="5496"/>
-          <w:tab w:val="left" w:pos="6412"/>
-          <w:tab w:val="left" w:pos="7328"/>
-          <w:tab w:val="left" w:pos="8244"/>
-          <w:tab w:val="left" w:pos="9160"/>
-          <w:tab w:val="left" w:pos="10076"/>
-          <w:tab w:val="left" w:pos="10992"/>
-          <w:tab w:val="left" w:pos="11908"/>
-          <w:tab w:val="left" w:pos="12824"/>
-          <w:tab w:val="left" w:pos="13740"/>
-          <w:tab w:val="left" w:pos="14656"/>
-        </w:tabs>
-        <w:spacing w:after="0" w:line="240" w:lineRule="auto"/>
-        <w:rPr>
-          <w:rFonts w:eastAsia="Times New Roman" w:cstheme="minorHAnsi"/>
-          <w:color w:val="000000"/>
-          <w:kern w:val="0"/>
-          <w:sz w:val="20"/>
-          <w:szCs w:val="20"/>
-          <w14:ligatures w14:val="none"/>
-        </w:rPr>
-      </w:pPr>
-      <w:r>
-        <w:rPr>
-          <w:rFonts w:eastAsia="Times New Roman" w:cstheme="minorHAnsi"/>
-          <w:color w:val="000000"/>
-          <w:kern w:val="0"/>
-          <w:sz w:val="20"/>
-          <w:szCs w:val="20"/>
-          <w14:ligatures w14:val="none"/>
-        </w:rPr>
-        <w:t xml:space="preserve"> 0.908  0.932  0.946  1.000 </w:t>
-      </w:r>
-    </w:p>
-    <w:p>
-      <w:pPr>
-        <w:tabs>
-          <w:tab w:val="left" w:pos="916"/>
-          <w:tab w:val="left" w:pos="1832"/>
-          <w:tab w:val="left" w:pos="2748"/>
-          <w:tab w:val="left" w:pos="3664"/>
-          <w:tab w:val="left" w:pos="4580"/>
-          <w:tab w:val="left" w:pos="5496"/>
-          <w:tab w:val="left" w:pos="6412"/>
-          <w:tab w:val="left" w:pos="7328"/>
-          <w:tab w:val="left" w:pos="8244"/>
-          <w:tab w:val="left" w:pos="9160"/>
-          <w:tab w:val="left" w:pos="10076"/>
-          <w:tab w:val="left" w:pos="10992"/>
-          <w:tab w:val="left" w:pos="11908"/>
-          <w:tab w:val="left" w:pos="12824"/>
-          <w:tab w:val="left" w:pos="13740"/>
-          <w:tab w:val="left" w:pos="14656"/>
-        </w:tabs>
-        <w:spacing w:after="0" w:line="240" w:lineRule="auto"/>
-        <w:rPr>
-          <w:rFonts w:eastAsia="Times New Roman" w:cstheme="minorHAnsi"/>
-          <w:color w:val="000000"/>
-          <w:kern w:val="0"/>
-          <w:sz w:val="20"/>
-          <w:szCs w:val="20"/>
-          <w14:ligatures w14:val="none"/>
-        </w:rPr>
-      </w:pPr>
-      <w:r>
-        <w:rPr>
-          <w:rFonts w:eastAsia="Times New Roman" w:cstheme="minorHAnsi"/>
-          <w:color w:val="000000"/>
-          <w:kern w:val="0"/>
-          <w:sz w:val="20"/>
-          <w:szCs w:val="20"/>
-          <w14:ligatures w14:val="none"/>
-        </w:rPr>
-        <w:t xml:space="preserve"> 0.893  0.000  0.851 -1.000</w:t>
-      </w:r>
-    </w:p>
-    <w:p>
-      <w:pPr>
-        <w:tabs>
-          <w:tab w:val="left" w:pos="916"/>
-          <w:tab w:val="left" w:pos="1832"/>
-          <w:tab w:val="left" w:pos="2748"/>
-          <w:tab w:val="left" w:pos="3664"/>
-          <w:tab w:val="left" w:pos="4580"/>
-          <w:tab w:val="left" w:pos="5496"/>
-          <w:tab w:val="left" w:pos="6412"/>
-          <w:tab w:val="left" w:pos="7328"/>
-          <w:tab w:val="left" w:pos="8244"/>
-          <w:tab w:val="left" w:pos="9160"/>
-          <w:tab w:val="left" w:pos="10076"/>
-          <w:tab w:val="left" w:pos="10992"/>
-          <w:tab w:val="left" w:pos="11908"/>
-          <w:tab w:val="left" w:pos="12824"/>
-          <w:tab w:val="left" w:pos="13740"/>
-          <w:tab w:val="left" w:pos="14656"/>
-        </w:tabs>
-        <w:spacing w:after="0" w:line="240" w:lineRule="auto"/>
-        <w:rPr>
-          <w:rFonts w:eastAsia="Times New Roman" w:cstheme="minorHAnsi"/>
-          <w:color w:val="000000"/>
-          <w:kern w:val="0"/>
-          <w:sz w:val="20"/>
-          <w:szCs w:val="20"/>
-          <w14:ligatures w14:val="none"/>
-        </w:rPr>
-      </w:pPr>
-      <w:r>
-        <w:rPr>
-          <w:rFonts w:eastAsia="Times New Roman" w:cstheme="minorHAnsi"/>
-          <w:color w:val="000000"/>
-          <w:kern w:val="0"/>
-          <w:sz w:val="20"/>
-          <w:szCs w:val="20"/>
-          <w14:ligatures w14:val="none"/>
-        </w:rPr>
-        <w:t xml:space="preserve"> 0.872  0.846  0.854  0.845</w:t>
-      </w:r>
-    </w:p>
-    <w:p>
-      <w:pPr>
-        <w:tabs>
-          <w:tab w:val="left" w:pos="916"/>
-          <w:tab w:val="left" w:pos="1832"/>
-          <w:tab w:val="left" w:pos="2748"/>
-          <w:tab w:val="left" w:pos="3664"/>
-          <w:tab w:val="left" w:pos="4580"/>
-          <w:tab w:val="left" w:pos="5496"/>
-          <w:tab w:val="left" w:pos="6412"/>
-          <w:tab w:val="left" w:pos="7328"/>
-          <w:tab w:val="left" w:pos="8244"/>
-          <w:tab w:val="left" w:pos="9160"/>
-          <w:tab w:val="left" w:pos="10076"/>
-          <w:tab w:val="left" w:pos="10992"/>
-          <w:tab w:val="left" w:pos="11908"/>
-          <w:tab w:val="left" w:pos="12824"/>
-          <w:tab w:val="left" w:pos="13740"/>
-          <w:tab w:val="left" w:pos="14656"/>
-        </w:tabs>
-        <w:spacing w:after="0" w:line="240" w:lineRule="auto"/>
-        <w:rPr>
-          <w:rFonts w:eastAsia="Times New Roman" w:cstheme="minorHAnsi"/>
-          <w:color w:val="000000"/>
-          <w:kern w:val="0"/>
-          <w:sz w:val="20"/>
-          <w:szCs w:val="20"/>
-          <w14:ligatures w14:val="none"/>
-        </w:rPr>
-      </w:pPr>
-    </w:p>
-    <w:p>
-      <w:pPr>
-        <w:tabs>
-          <w:tab w:val="left" w:pos="916"/>
-          <w:tab w:val="left" w:pos="1832"/>
-          <w:tab w:val="left" w:pos="2748"/>
-          <w:tab w:val="left" w:pos="3664"/>
-          <w:tab w:val="left" w:pos="4580"/>
-          <w:tab w:val="left" w:pos="5496"/>
-          <w:tab w:val="left" w:pos="6412"/>
-          <w:tab w:val="left" w:pos="7328"/>
-          <w:tab w:val="left" w:pos="8244"/>
-          <w:tab w:val="left" w:pos="9160"/>
-          <w:tab w:val="left" w:pos="10076"/>
-          <w:tab w:val="left" w:pos="10992"/>
-          <w:tab w:val="left" w:pos="11908"/>
-          <w:tab w:val="left" w:pos="12824"/>
-          <w:tab w:val="left" w:pos="13740"/>
-          <w:tab w:val="left" w:pos="14656"/>
-        </w:tabs>
-        <w:spacing w:after="0" w:line="240" w:lineRule="auto"/>
-        <w:rPr>
-          <w:rFonts w:eastAsia="Times New Roman" w:cstheme="minorHAnsi"/>
-          <w:color w:val="000000"/>
-          <w:kern w:val="0"/>
-          <w:sz w:val="20"/>
-          <w:szCs w:val="20"/>
-          <w14:ligatures w14:val="none"/>
-        </w:rPr>
-      </w:pPr>
-      <w:r>
-        <w:rPr>
-          <w:rFonts w:eastAsia="Times New Roman" w:cstheme="minorHAnsi"/>
-          <w:color w:val="000000"/>
-          <w:kern w:val="0"/>
-          <w:sz w:val="20"/>
-          <w:szCs w:val="20"/>
-          <w14:ligatures w14:val="none"/>
+        <w:rPr>
+          <w:rFonts w:cstheme="minorHAnsi"/>
+          <w:sz w:val="24"/>
+          <w:szCs w:val="24"/>
+        </w:rPr>
+      </w:pPr>
+      <w:r>
+        <w:rPr>
+          <w:rFonts w:cstheme="minorHAnsi"/>
+          <w:sz w:val="24"/>
+          <w:szCs w:val="24"/>
+        </w:rPr>
+        <w:t xml:space="preserve"> 0.510  0.649  0.796  1.000</w:t>
+      </w:r>
+    </w:p>
+    <w:p>
+      <w:pPr>
+        <w:rPr>
+          <w:rFonts w:cstheme="minorHAnsi"/>
+          <w:sz w:val="24"/>
+          <w:szCs w:val="24"/>
+        </w:rPr>
+      </w:pPr>
+      <w:r>
+        <w:rPr>
+          <w:rFonts w:cstheme="minorHAnsi"/>
+          <w:sz w:val="24"/>
+          <w:szCs w:val="24"/>
+        </w:rPr>
+        <w:t xml:space="preserve"> 0.399  0.000  0.489 -1.000</w:t>
+      </w:r>
+    </w:p>
+    <w:p>
+      <w:pPr>
+        <w:rPr>
+          <w:rFonts w:cstheme="minorHAnsi"/>
+          <w:sz w:val="24"/>
+          <w:szCs w:val="24"/>
+        </w:rPr>
+      </w:pPr>
+      <w:r>
+        <w:rPr>
+          <w:rFonts w:cstheme="minorHAnsi"/>
+          <w:sz w:val="24"/>
+          <w:szCs w:val="24"/>
+        </w:rPr>
+        <w:t xml:space="preserve"> 0.297  0.253  0.344  0.129</w:t>
+      </w:r>
+    </w:p>
+    <w:p>
+      <w:pPr>
+        <w:rPr>
+          <w:rFonts w:cstheme="minorHAnsi"/>
+          <w:sz w:val="24"/>
+          <w:szCs w:val="24"/>
+        </w:rPr>
+      </w:pPr>
+    </w:p>
+    <w:p>
+      <w:pPr>
+        <w:rPr>
+          <w:rFonts w:cstheme="minorHAnsi"/>
+          <w:sz w:val="24"/>
+          <w:szCs w:val="24"/>
+        </w:rPr>
+      </w:pPr>
+      <w:r>
+        <w:rPr>
+          <w:rFonts w:cstheme="minorHAnsi"/>
+          <w:sz w:val="24"/>
+          <w:szCs w:val="24"/>
         </w:rPr>
         <w:t>policy:</w:t>
       </w:r>
     </w:p>
     <w:p>
       <w:pPr>
-        <w:tabs>
-          <w:tab w:val="left" w:pos="916"/>
-          <w:tab w:val="left" w:pos="1832"/>
-          <w:tab w:val="left" w:pos="2748"/>
-          <w:tab w:val="left" w:pos="3664"/>
-          <w:tab w:val="left" w:pos="4580"/>
-          <w:tab w:val="left" w:pos="5496"/>
-          <w:tab w:val="left" w:pos="6412"/>
-          <w:tab w:val="left" w:pos="7328"/>
-          <w:tab w:val="left" w:pos="8244"/>
-          <w:tab w:val="left" w:pos="9160"/>
-          <w:tab w:val="left" w:pos="10076"/>
-          <w:tab w:val="left" w:pos="10992"/>
-          <w:tab w:val="left" w:pos="11908"/>
-          <w:tab w:val="left" w:pos="12824"/>
-          <w:tab w:val="left" w:pos="13740"/>
-          <w:tab w:val="left" w:pos="14656"/>
-        </w:tabs>
-        <w:spacing w:after="0" w:line="240" w:lineRule="auto"/>
-        <w:rPr>
-          <w:rFonts w:eastAsia="Times New Roman" w:cstheme="minorHAnsi"/>
-          <w:color w:val="000000"/>
-          <w:kern w:val="0"/>
-          <w:sz w:val="20"/>
-          <w:szCs w:val="20"/>
-          <w14:ligatures w14:val="none"/>
-        </w:rPr>
-      </w:pPr>
-      <w:r>
-        <w:rPr>
-          <w:rFonts w:eastAsia="Times New Roman" w:cstheme="minorHAnsi"/>
-          <w:color w:val="000000"/>
-          <w:kern w:val="0"/>
-          <w:sz w:val="20"/>
-          <w:szCs w:val="20"/>
-          <w14:ligatures w14:val="none"/>
+        <w:rPr>
+          <w:rFonts w:cstheme="minorHAnsi"/>
+          <w:sz w:val="24"/>
+          <w:szCs w:val="24"/>
+        </w:rPr>
+      </w:pPr>
+      <w:r>
+        <w:rPr>
+          <w:rFonts w:cstheme="minorHAnsi"/>
+          <w:sz w:val="24"/>
+          <w:szCs w:val="24"/>
         </w:rPr>
         <w:t xml:space="preserve">     &gt;      &gt;      &gt;      o</w:t>
       </w:r>
     </w:p>
     <w:p>
       <w:pPr>
-        <w:tabs>
-          <w:tab w:val="left" w:pos="916"/>
-          <w:tab w:val="left" w:pos="1832"/>
-          <w:tab w:val="left" w:pos="2748"/>
-          <w:tab w:val="left" w:pos="3664"/>
-          <w:tab w:val="left" w:pos="4580"/>
-          <w:tab w:val="left" w:pos="5496"/>
-          <w:tab w:val="left" w:pos="6412"/>
-          <w:tab w:val="left" w:pos="7328"/>
-          <w:tab w:val="left" w:pos="8244"/>
-          <w:tab w:val="left" w:pos="9160"/>
-          <w:tab w:val="left" w:pos="10076"/>
-          <w:tab w:val="left" w:pos="10992"/>
-          <w:tab w:val="left" w:pos="11908"/>
-          <w:tab w:val="left" w:pos="12824"/>
-          <w:tab w:val="left" w:pos="13740"/>
-          <w:tab w:val="left" w:pos="14656"/>
-        </w:tabs>
-        <w:spacing w:after="0" w:line="240" w:lineRule="auto"/>
-        <w:rPr>
-          <w:rFonts w:eastAsia="Times New Roman" w:cstheme="minorHAnsi"/>
-          <w:color w:val="000000"/>
-          <w:kern w:val="0"/>
-          <w:sz w:val="20"/>
-          <w:szCs w:val="20"/>
-          <w14:ligatures w14:val="none"/>
-        </w:rPr>
-      </w:pPr>
-      <w:r>
-        <w:rPr>
-          <w:rFonts w:eastAsia="Times New Roman" w:cstheme="minorHAnsi"/>
-          <w:color w:val="000000"/>
-          <w:kern w:val="0"/>
-          <w:sz w:val="20"/>
-          <w:szCs w:val="20"/>
-          <w14:ligatures w14:val="none"/>
-        </w:rPr>
-        <w:t xml:space="preserve">     ^      x      &lt;      o</w:t>
-      </w:r>
-    </w:p>
-    <w:p>
-      <w:pPr>
-        <w:tabs>
-          <w:tab w:val="left" w:pos="916"/>
-          <w:tab w:val="left" w:pos="1832"/>
-          <w:tab w:val="left" w:pos="2748"/>
-          <w:tab w:val="left" w:pos="3664"/>
-          <w:tab w:val="left" w:pos="4580"/>
-          <w:tab w:val="left" w:pos="5496"/>
-          <w:tab w:val="left" w:pos="6412"/>
-          <w:tab w:val="left" w:pos="7328"/>
-          <w:tab w:val="left" w:pos="8244"/>
-          <w:tab w:val="left" w:pos="9160"/>
-          <w:tab w:val="left" w:pos="10076"/>
-          <w:tab w:val="left" w:pos="10992"/>
-          <w:tab w:val="left" w:pos="11908"/>
-          <w:tab w:val="left" w:pos="12824"/>
-          <w:tab w:val="left" w:pos="13740"/>
-          <w:tab w:val="left" w:pos="14656"/>
-        </w:tabs>
-        <w:spacing w:after="0" w:line="240" w:lineRule="auto"/>
-        <w:rPr>
-          <w:rFonts w:eastAsia="Times New Roman" w:cstheme="minorHAnsi"/>
-          <w:color w:val="000000"/>
-          <w:kern w:val="0"/>
-          <w:sz w:val="20"/>
-          <w:szCs w:val="20"/>
-          <w14:ligatures w14:val="none"/>
-        </w:rPr>
-      </w:pPr>
-      <w:r>
-        <w:rPr>
-          <w:rFonts w:eastAsia="Times New Roman" w:cstheme="minorHAnsi"/>
-          <w:color w:val="000000"/>
-          <w:kern w:val="0"/>
-          <w:sz w:val="20"/>
-          <w:szCs w:val="20"/>
-          <w14:ligatures w14:val="none"/>
-        </w:rPr>
-        <w:t xml:space="preserve">     ^      &lt;      ^      &lt;</w:t>
-      </w:r>
-    </w:p>
-    <w:p>
-      <w:pPr>
-        <w:tabs>
-          <w:tab w:val="left" w:pos="916"/>
-          <w:tab w:val="left" w:pos="1832"/>
-          <w:tab w:val="left" w:pos="2748"/>
-          <w:tab w:val="left" w:pos="3664"/>
-          <w:tab w:val="left" w:pos="4580"/>
-          <w:tab w:val="left" w:pos="5496"/>
-          <w:tab w:val="left" w:pos="6412"/>
-          <w:tab w:val="left" w:pos="7328"/>
-          <w:tab w:val="left" w:pos="8244"/>
-          <w:tab w:val="left" w:pos="9160"/>
-          <w:tab w:val="left" w:pos="10076"/>
-          <w:tab w:val="left" w:pos="10992"/>
-          <w:tab w:val="left" w:pos="11908"/>
-          <w:tab w:val="left" w:pos="12824"/>
-          <w:tab w:val="left" w:pos="13740"/>
-          <w:tab w:val="left" w:pos="14656"/>
-        </w:tabs>
-        <w:spacing w:after="0" w:line="240" w:lineRule="auto"/>
-        <w:rPr>
-          <w:rFonts w:eastAsia="Times New Roman" w:cstheme="minorHAnsi"/>
-          <w:color w:val="000000"/>
-          <w:kern w:val="0"/>
-          <w:sz w:val="20"/>
-          <w:szCs w:val="20"/>
-          <w14:ligatures w14:val="none"/>
-        </w:rPr>
-      </w:pPr>
-    </w:p>
-    <w:p>
-      <w:pPr>
-        <w:tabs>
-          <w:tab w:val="left" w:pos="916"/>
-          <w:tab w:val="left" w:pos="1832"/>
-          <w:tab w:val="left" w:pos="2748"/>
-          <w:tab w:val="left" w:pos="3664"/>
-          <w:tab w:val="left" w:pos="4580"/>
-          <w:tab w:val="left" w:pos="5496"/>
-          <w:tab w:val="left" w:pos="6412"/>
-          <w:tab w:val="left" w:pos="7328"/>
-          <w:tab w:val="left" w:pos="8244"/>
-          <w:tab w:val="left" w:pos="9160"/>
-          <w:tab w:val="left" w:pos="10076"/>
-          <w:tab w:val="left" w:pos="10992"/>
-          <w:tab w:val="left" w:pos="11908"/>
-          <w:tab w:val="left" w:pos="12824"/>
-          <w:tab w:val="left" w:pos="13740"/>
-          <w:tab w:val="left" w:pos="14656"/>
-        </w:tabs>
-        <w:spacing w:after="0" w:line="240" w:lineRule="auto"/>
-        <w:rPr>
-          <w:rFonts w:eastAsia="Times New Roman" w:cstheme="minorHAnsi"/>
-          <w:color w:val="000000"/>
-          <w:kern w:val="0"/>
-          <w:sz w:val="20"/>
-          <w:szCs w:val="20"/>
-          <w14:ligatures w14:val="none"/>
-        </w:rPr>
-      </w:pPr>
-      <w:r>
-        <w:rPr>
-          <w:rFonts w:eastAsia="Times New Roman" w:cstheme="minorHAnsi"/>
-          <w:color w:val="000000"/>
-          <w:kern w:val="0"/>
-          <w:sz w:val="20"/>
-          <w:szCs w:val="20"/>
-          <w14:ligatures w14:val="none"/>
-        </w:rPr>
-        <w:t>Active Q-Learning took 0.16 seconds to run.</w:t>
-      </w:r>
-    </w:p>
-    <w:p>
-      <w:pPr>
-        <w:tabs>
-          <w:tab w:val="left" w:pos="916"/>
-          <w:tab w:val="left" w:pos="1832"/>
-          <w:tab w:val="left" w:pos="2748"/>
-          <w:tab w:val="left" w:pos="3664"/>
-          <w:tab w:val="left" w:pos="4580"/>
-          <w:tab w:val="left" w:pos="5496"/>
-          <w:tab w:val="left" w:pos="6412"/>
-          <w:tab w:val="left" w:pos="7328"/>
-          <w:tab w:val="left" w:pos="8244"/>
-          <w:tab w:val="left" w:pos="9160"/>
-          <w:tab w:val="left" w:pos="10076"/>
-          <w:tab w:val="left" w:pos="10992"/>
-          <w:tab w:val="left" w:pos="11908"/>
-          <w:tab w:val="left" w:pos="12824"/>
-          <w:tab w:val="left" w:pos="13740"/>
-          <w:tab w:val="left" w:pos="14656"/>
-        </w:tabs>
-        <w:spacing w:after="0" w:line="240" w:lineRule="auto"/>
-        <w:rPr>
-          <w:rFonts w:eastAsia="Times New Roman" w:cstheme="minorHAnsi"/>
-          <w:color w:val="000000"/>
-          <w:kern w:val="0"/>
-          <w:sz w:val="20"/>
-          <w:szCs w:val="20"/>
-          <w14:ligatures w14:val="none"/>
-        </w:rPr>
-      </w:pPr>
-    </w:p>
-    <w:p>
-      <w:pPr>
-        <w:tabs>
-          <w:tab w:val="left" w:pos="916"/>
-          <w:tab w:val="left" w:pos="1832"/>
-          <w:tab w:val="left" w:pos="2748"/>
-          <w:tab w:val="left" w:pos="3664"/>
-          <w:tab w:val="left" w:pos="4580"/>
-          <w:tab w:val="left" w:pos="5496"/>
-          <w:tab w:val="left" w:pos="6412"/>
-          <w:tab w:val="left" w:pos="7328"/>
-          <w:tab w:val="left" w:pos="8244"/>
-          <w:tab w:val="left" w:pos="9160"/>
-          <w:tab w:val="left" w:pos="10076"/>
-          <w:tab w:val="left" w:pos="10992"/>
-          <w:tab w:val="left" w:pos="11908"/>
-          <w:tab w:val="left" w:pos="12824"/>
-          <w:tab w:val="left" w:pos="13740"/>
-          <w:tab w:val="left" w:pos="14656"/>
-        </w:tabs>
-        <w:spacing w:after="0" w:line="240" w:lineRule="auto"/>
-        <w:rPr>
-          <w:rFonts w:eastAsia="Times New Roman" w:cstheme="minorHAnsi"/>
-          <w:color w:val="000000"/>
-          <w:kern w:val="0"/>
-          <w:sz w:val="20"/>
-          <w:szCs w:val="20"/>
-          <w14:ligatures w14:val="none"/>
-        </w:rPr>
-      </w:pPr>
-    </w:p>
-    <w:p>
-      <w:pPr>
-        <w:tabs>
-          <w:tab w:val="left" w:pos="916"/>
-          <w:tab w:val="left" w:pos="1832"/>
-          <w:tab w:val="left" w:pos="2748"/>
-          <w:tab w:val="left" w:pos="3664"/>
-          <w:tab w:val="left" w:pos="4580"/>
-          <w:tab w:val="left" w:pos="5496"/>
-          <w:tab w:val="left" w:pos="6412"/>
-          <w:tab w:val="left" w:pos="7328"/>
-          <w:tab w:val="left" w:pos="8244"/>
-          <w:tab w:val="left" w:pos="9160"/>
-          <w:tab w:val="left" w:pos="10076"/>
-          <w:tab w:val="left" w:pos="10992"/>
-          <w:tab w:val="left" w:pos="11908"/>
-          <w:tab w:val="left" w:pos="12824"/>
-          <w:tab w:val="left" w:pos="13740"/>
-          <w:tab w:val="left" w:pos="14656"/>
-        </w:tabs>
-        <w:spacing w:after="0" w:line="240" w:lineRule="auto"/>
-        <w:rPr>
-          <w:rFonts w:eastAsia="Times New Roman" w:cstheme="minorHAnsi"/>
-          <w:color w:val="000000"/>
-          <w:kern w:val="0"/>
-          <w:sz w:val="20"/>
-          <w:szCs w:val="20"/>
-          <w14:ligatures w14:val="none"/>
-        </w:rPr>
-      </w:pPr>
-    </w:p>
-    <w:p>
-      <w:pPr>
-        <w:tabs>
-          <w:tab w:val="left" w:pos="916"/>
-          <w:tab w:val="left" w:pos="1832"/>
-          <w:tab w:val="left" w:pos="2748"/>
-          <w:tab w:val="left" w:pos="3664"/>
-          <w:tab w:val="left" w:pos="4580"/>
-          <w:tab w:val="left" w:pos="5496"/>
-          <w:tab w:val="left" w:pos="6412"/>
-          <w:tab w:val="left" w:pos="7328"/>
-          <w:tab w:val="left" w:pos="8244"/>
-          <w:tab w:val="left" w:pos="9160"/>
-          <w:tab w:val="left" w:pos="10076"/>
-          <w:tab w:val="left" w:pos="10992"/>
-          <w:tab w:val="left" w:pos="11908"/>
-          <w:tab w:val="left" w:pos="12824"/>
-          <w:tab w:val="left" w:pos="13740"/>
-          <w:tab w:val="left" w:pos="14656"/>
-        </w:tabs>
-        <w:spacing w:after="0" w:line="240" w:lineRule="auto"/>
-        <w:rPr>
-          <w:rFonts w:eastAsia="Times New Roman" w:cstheme="minorHAnsi"/>
-          <w:color w:val="000000"/>
-          <w:kern w:val="0"/>
-          <w:sz w:val="20"/>
-          <w:szCs w:val="20"/>
-          <w14:ligatures w14:val="none"/>
-        </w:rPr>
-      </w:pPr>
-    </w:p>
-    <w:p>
-      <w:pPr>
-        <w:tabs>
-          <w:tab w:val="left" w:pos="916"/>
-          <w:tab w:val="left" w:pos="1832"/>
-          <w:tab w:val="left" w:pos="2748"/>
-          <w:tab w:val="left" w:pos="3664"/>
-          <w:tab w:val="left" w:pos="4580"/>
-          <w:tab w:val="left" w:pos="5496"/>
-          <w:tab w:val="left" w:pos="6412"/>
-          <w:tab w:val="left" w:pos="7328"/>
-          <w:tab w:val="left" w:pos="8244"/>
-          <w:tab w:val="left" w:pos="9160"/>
-          <w:tab w:val="left" w:pos="10076"/>
-          <w:tab w:val="left" w:pos="10992"/>
-          <w:tab w:val="left" w:pos="11908"/>
-          <w:tab w:val="left" w:pos="12824"/>
-          <w:tab w:val="left" w:pos="13740"/>
-          <w:tab w:val="left" w:pos="14656"/>
-        </w:tabs>
-        <w:spacing w:after="0" w:line="240" w:lineRule="auto"/>
-        <w:jc w:val="center"/>
-        <w:rPr>
-          <w:rFonts w:eastAsia="Times New Roman" w:cstheme="minorHAnsi"/>
-          <w:color w:val="000000"/>
-          <w:kern w:val="0"/>
-          <w:sz w:val="20"/>
-          <w:szCs w:val="20"/>
-          <w14:ligatures w14:val="none"/>
-        </w:rPr>
-      </w:pPr>
-      <w:r>
-        <w:rPr>
-          <w:rFonts w:eastAsia="Times New Roman" w:cstheme="minorHAnsi"/>
-          <w:color w:val="000000"/>
-          <w:kern w:val="0"/>
-          <w:sz w:val="20"/>
-          <w:szCs w:val="20"/>
-          <w14:ligatures w14:val="none"/>
-        </w:rPr>
-        <w:t>AgentModel_Q_Learning("environment2.txt", -0.04, 0.9, 3000000, 50000)</w:t>
-      </w:r>
-    </w:p>
-    <w:p>
-      <w:pPr>
-        <w:rPr>
-          <w:rFonts w:cstheme="minorHAnsi"/>
-        </w:rPr>
-      </w:pPr>
-    </w:p>
-    <w:p>
-      <w:pPr>
-        <w:rPr>
-          <w:rFonts w:cstheme="minorHAnsi"/>
-        </w:rPr>
-      </w:pPr>
-      <w:r>
-        <w:rPr>
-          <w:rFonts w:cstheme="minorHAnsi"/>
-        </w:rPr>
-        <w:t>utilities:</w:t>
-      </w:r>
-    </w:p>
-    <w:p>
-      <w:pPr>
-        <w:rPr>
-          <w:rFonts w:cstheme="minorHAnsi"/>
-        </w:rPr>
-      </w:pPr>
-      <w:r>
-        <w:rPr>
-          <w:rFonts w:cstheme="minorHAnsi"/>
-        </w:rPr>
-        <w:t xml:space="preserve"> 0.518  0.659  0.806  1.000 </w:t>
-      </w:r>
-    </w:p>
-    <w:p>
-      <w:pPr>
-        <w:rPr>
-          <w:rFonts w:cstheme="minorHAnsi"/>
-        </w:rPr>
-      </w:pPr>
-      <w:r>
-        <w:rPr>
-          <w:rFonts w:cstheme="minorHAnsi"/>
-        </w:rPr>
-        <w:t xml:space="preserve"> 0.406  0.000  0.598 -1.000</w:t>
-      </w:r>
-    </w:p>
-    <w:p>
-      <w:pPr>
-        <w:rPr>
-          <w:rFonts w:cstheme="minorHAnsi"/>
-        </w:rPr>
-      </w:pPr>
-      <w:r>
-        <w:rPr>
-          <w:rFonts w:cstheme="minorHAnsi"/>
-        </w:rPr>
-        <w:t xml:space="preserve"> 0.311  0.343  0.445  0.307</w:t>
-      </w:r>
-    </w:p>
-    <w:p>
-      <w:pPr>
-        <w:rPr>
-          <w:rFonts w:cstheme="minorHAnsi"/>
-        </w:rPr>
-      </w:pPr>
-    </w:p>
-    <w:p>
-      <w:pPr>
-        <w:rPr>
-          <w:rFonts w:cstheme="minorHAnsi"/>
-        </w:rPr>
-      </w:pPr>
-      <w:r>
-        <w:rPr>
-          <w:rFonts w:cstheme="minorHAnsi"/>
-        </w:rPr>
-        <w:t>policy:</w:t>
-      </w:r>
-    </w:p>
-    <w:p>
-      <w:pPr>
-        <w:rPr>
-          <w:rFonts w:cstheme="minorHAnsi"/>
-        </w:rPr>
-      </w:pPr>
-      <w:r>
-        <w:rPr>
-          <w:rFonts w:cstheme="minorHAnsi"/>
-        </w:rPr>
-        <w:t xml:space="preserve">     &gt;      &gt;      &gt;      o</w:t>
-      </w:r>
-    </w:p>
-    <w:p>
-      <w:pPr>
-        <w:rPr>
-          <w:rFonts w:cstheme="minorHAnsi"/>
-        </w:rPr>
-      </w:pPr>
-      <w:r>
-        <w:rPr>
-          <w:rFonts w:cstheme="minorHAnsi"/>
+        <w:rPr>
+          <w:rFonts w:cstheme="minorHAnsi"/>
+          <w:sz w:val="24"/>
+          <w:szCs w:val="24"/>
+        </w:rPr>
+      </w:pPr>
+      <w:r>
+        <w:rPr>
+          <w:rFonts w:cstheme="minorHAnsi"/>
+          <w:sz w:val="24"/>
+          <w:szCs w:val="24"/>
         </w:rPr>
         <w:t xml:space="preserve">     ^      x      ^      o</w:t>
       </w:r>
@@ -840,11 +781,15 @@
       <w:pPr>
         <w:rPr>
           <w:rFonts w:cstheme="minorHAnsi"/>
-        </w:rPr>
-      </w:pPr>
-      <w:r>
-        <w:rPr>
-          <w:rFonts w:cstheme="minorHAnsi"/>
+          <w:sz w:val="24"/>
+          <w:szCs w:val="24"/>
+        </w:rPr>
+      </w:pPr>
+      <w:r>
+        <w:rPr>
+          <w:rFonts w:cstheme="minorHAnsi"/>
+          <w:sz w:val="24"/>
+          <w:szCs w:val="24"/>
         </w:rPr>
         <w:t xml:space="preserve">     ^      &gt;      ^      &lt;</w:t>
       </w:r>
@@ -853,20 +798,27 @@
       <w:pPr>
         <w:rPr>
           <w:rFonts w:cstheme="minorHAnsi"/>
-        </w:rPr>
-      </w:pPr>
-    </w:p>
-    <w:p>
-      <w:pPr>
-        <w:rPr>
-          <w:rFonts w:cstheme="minorHAnsi"/>
-        </w:rPr>
-      </w:pPr>
-      <w:r>
-        <w:rPr>
-          <w:rFonts w:cstheme="minorHAnsi"/>
-        </w:rPr>
-        <w:t>Active Q-Learning took 50.12 seconds to run.</w:t>
+          <w:sz w:val="24"/>
+          <w:szCs w:val="24"/>
+        </w:rPr>
+      </w:pPr>
+    </w:p>
+    <w:p>
+      <w:pPr>
+        <w:rPr>
+          <w:rFonts w:cstheme="minorHAnsi"/>
+          <w:sz w:val="24"/>
+          <w:szCs w:val="24"/>
+        </w:rPr>
+      </w:pPr>
+      <w:r>
+        <w:rPr>
+          <w:rFonts w:cstheme="minorHAnsi"/>
+          <w:sz w:val="24"/>
+          <w:szCs w:val="24"/>
+        </w:rPr>
+        <w:lastRenderedPageBreak/>
+        <w:t>Active Q-Learning took 77.83 seconds to run.</w:t>
       </w:r>
     </w:p>
     <w:sectPr>
